--- a/Clear/Tests/Ребусы 1/Ответы.docx
+++ b/Clear/Tests/Ребусы 1/Ответы.docx
@@ -12,14 +12,7 @@
     </w:p>
     <w:p>
       <w:r>
-        <w:t>0) 1000000100=204</w:t>
-        <w:br/>
-        <w:t>1000100100=224</w:t>
-        <w:br/>
-        <w:t>1001000100=244</w:t>
-        <w:br/>
-        <w:t>1001100100=264</w:t>
-        <w:br/>
+        <w:t>1) 4A5=10301</w:t>
       </w:r>
     </w:p>
     <w:sectPr>
